--- a/Cases/National City Bank/national city bank_v2.docx
+++ b/Cases/National City Bank/national city bank_v2.docx
@@ -1,6 +1,6 @@
 
 <file path=word/document.xml><?xml version="1.0" encoding="utf-8"?>
-<w:document xmlns:wpc="http://schemas.microsoft.com/office/word/2010/wordprocessingCanvas" xmlns:mc="http://schemas.openxmlformats.org/markup-compatibility/2006" xmlns:o="urn:schemas-microsoft-com:office:office" xmlns:r="http://schemas.openxmlformats.org/officeDocument/2006/relationships" xmlns:m="http://schemas.openxmlformats.org/officeDocument/2006/math" xmlns:v="urn:schemas-microsoft-com:vml" xmlns:wp14="http://schemas.microsoft.com/office/word/2010/wordprocessingDrawing" xmlns:wp="http://schemas.openxmlformats.org/drawingml/2006/wordprocessingDrawing" xmlns:w10="urn:schemas-microsoft-com:office:word" xmlns:w="http://schemas.openxmlformats.org/wordprocessingml/2006/main" xmlns:w14="http://schemas.microsoft.com/office/word/2010/wordml" xmlns:w15="http://schemas.microsoft.com/office/word/2012/wordml" xmlns:wpg="http://schemas.microsoft.com/office/word/2010/wordprocessingGroup" xmlns:wpi="http://schemas.microsoft.com/office/word/2010/wordprocessingInk" xmlns:wne="http://schemas.microsoft.com/office/word/2006/wordml" xmlns:wps="http://schemas.microsoft.com/office/word/2010/wordprocessingShape" mc:Ignorable="w14 w15 wp14">
+<w:document xmlns:wpc="http://schemas.microsoft.com/office/word/2010/wordprocessingCanvas" xmlns:cx="http://schemas.microsoft.com/office/drawing/2014/chartex" xmlns:cx1="http://schemas.microsoft.com/office/drawing/2015/9/8/chartex" xmlns:cx2="http://schemas.microsoft.com/office/drawing/2015/10/21/chartex" xmlns:cx3="http://schemas.microsoft.com/office/drawing/2016/5/9/chartex" xmlns:cx4="http://schemas.microsoft.com/office/drawing/2016/5/10/chartex" xmlns:cx5="http://schemas.microsoft.com/office/drawing/2016/5/11/chartex" xmlns:cx6="http://schemas.microsoft.com/office/drawing/2016/5/12/chartex" xmlns:cx7="http://schemas.microsoft.com/office/drawing/2016/5/13/chartex" xmlns:cx8="http://schemas.microsoft.com/office/drawing/2016/5/14/chartex" xmlns:mc="http://schemas.openxmlformats.org/markup-compatibility/2006" xmlns:aink="http://schemas.microsoft.com/office/drawing/2016/ink" xmlns:am3d="http://schemas.microsoft.com/office/drawing/2017/model3d" xmlns:o="urn:schemas-microsoft-com:office:office" xmlns:r="http://schemas.openxmlformats.org/officeDocument/2006/relationships" xmlns:m="http://schemas.openxmlformats.org/officeDocument/2006/math" xmlns:v="urn:schemas-microsoft-com:vml" xmlns:wp14="http://schemas.microsoft.com/office/word/2010/wordprocessingDrawing" xmlns:wp="http://schemas.openxmlformats.org/drawingml/2006/wordprocessingDrawing" xmlns:w10="urn:schemas-microsoft-com:office:word" xmlns:w="http://schemas.openxmlformats.org/wordprocessingml/2006/main" xmlns:w14="http://schemas.microsoft.com/office/word/2010/wordml" xmlns:w15="http://schemas.microsoft.com/office/word/2012/wordml" xmlns:w16cid="http://schemas.microsoft.com/office/word/2016/wordml/cid" xmlns:w16se="http://schemas.microsoft.com/office/word/2015/wordml/symex" xmlns:wpg="http://schemas.microsoft.com/office/word/2010/wordprocessingGroup" xmlns:wpi="http://schemas.microsoft.com/office/word/2010/wordprocessingInk" xmlns:wne="http://schemas.microsoft.com/office/word/2006/wordml" xmlns:wps="http://schemas.microsoft.com/office/word/2010/wordprocessingShape" mc:Ignorable="w14 w15 w16se w16cid wp14">
   <w:body>
     <w:p>
       <w:pPr>
@@ -28,7 +28,7 @@
           <w:noProof/>
         </w:rPr>
         <w:drawing>
-          <wp:inline distT="0" distB="0" distL="0" distR="0">
+          <wp:inline distT="0" distB="0" distL="0" distR="0" wp14:anchorId="421FEE33" wp14:editId="5E01FD48">
             <wp:extent cx="3905250" cy="2928938"/>
             <wp:effectExtent l="0" t="0" r="0" b="5080"/>
             <wp:docPr id="2" name="Picture 2" descr="Image result for line of credit car"/>
@@ -204,22 +204,15 @@
         <w:rPr>
           <w:rFonts w:asciiTheme="minorHAnsi" w:hAnsiTheme="minorHAnsi" w:cstheme="minorHAnsi"/>
         </w:rPr>
-        <w:t xml:space="preserve">Supplemental data was constructed at </w:t>
-      </w:r>
-      <w:hyperlink r:id="rId10" w:history="1">
-        <w:r>
-          <w:rPr>
-            <w:rStyle w:val="Hyperlink"/>
-            <w:rFonts w:asciiTheme="minorHAnsi" w:hAnsiTheme="minorHAnsi" w:cstheme="minorHAnsi"/>
-          </w:rPr>
-          <w:t>http://www.makeroo.com</w:t>
-        </w:r>
-      </w:hyperlink>
-      <w:r>
-        <w:rPr>
-          <w:rFonts w:asciiTheme="minorHAnsi" w:hAnsiTheme="minorHAnsi" w:cstheme="minorHAnsi"/>
-        </w:rPr>
-        <w:t>.  Supplemental data represents fictitious 3</w:t>
+        <w:t>Supplemental data represents ficti</w:t>
+      </w:r>
+      <w:bookmarkStart w:id="0" w:name="_GoBack"/>
+      <w:bookmarkEnd w:id="0"/>
+      <w:r>
+        <w:rPr>
+          <w:rFonts w:asciiTheme="minorHAnsi" w:hAnsiTheme="minorHAnsi" w:cstheme="minorHAnsi"/>
+        </w:rPr>
+        <w:t>tious 3</w:t>
       </w:r>
       <w:r>
         <w:rPr>
@@ -1734,8 +1727,6 @@
         </w:rPr>
         <w:t xml:space="preserve">for each of the </w:t>
       </w:r>
-      <w:bookmarkStart w:id="0" w:name="_GoBack"/>
-      <w:bookmarkEnd w:id="0"/>
       <w:r>
         <w:rPr>
           <w:rFonts w:asciiTheme="minorHAnsi" w:hAnsiTheme="minorHAnsi" w:cstheme="minorHAnsi"/>
@@ -1940,7 +1931,7 @@
           <w:rFonts w:asciiTheme="minorHAnsi" w:hAnsiTheme="minorHAnsi"/>
         </w:rPr>
       </w:pPr>
-      <w:hyperlink r:id="rId11" w:history="1">
+      <w:hyperlink r:id="rId10" w:history="1">
         <w:r>
           <w:rPr>
             <w:rStyle w:val="Hyperlink"/>
@@ -1969,7 +1960,7 @@
 </file>
 
 <file path=word/endnotes.xml><?xml version="1.0" encoding="utf-8"?>
-<w:endnotes xmlns:wpc="http://schemas.microsoft.com/office/word/2010/wordprocessingCanvas" xmlns:mc="http://schemas.openxmlformats.org/markup-compatibility/2006" xmlns:o="urn:schemas-microsoft-com:office:office" xmlns:r="http://schemas.openxmlformats.org/officeDocument/2006/relationships" xmlns:m="http://schemas.openxmlformats.org/officeDocument/2006/math" xmlns:v="urn:schemas-microsoft-com:vml" xmlns:wp14="http://schemas.microsoft.com/office/word/2010/wordprocessingDrawing" xmlns:wp="http://schemas.openxmlformats.org/drawingml/2006/wordprocessingDrawing" xmlns:w10="urn:schemas-microsoft-com:office:word" xmlns:w="http://schemas.openxmlformats.org/wordprocessingml/2006/main" xmlns:w14="http://schemas.microsoft.com/office/word/2010/wordml" xmlns:w15="http://schemas.microsoft.com/office/word/2012/wordml" xmlns:wpg="http://schemas.microsoft.com/office/word/2010/wordprocessingGroup" xmlns:wpi="http://schemas.microsoft.com/office/word/2010/wordprocessingInk" xmlns:wne="http://schemas.microsoft.com/office/word/2006/wordml" xmlns:wps="http://schemas.microsoft.com/office/word/2010/wordprocessingShape" mc:Ignorable="w14 w15 wp14">
+<w:endnotes xmlns:wpc="http://schemas.microsoft.com/office/word/2010/wordprocessingCanvas" xmlns:cx="http://schemas.microsoft.com/office/drawing/2014/chartex" xmlns:cx1="http://schemas.microsoft.com/office/drawing/2015/9/8/chartex" xmlns:cx2="http://schemas.microsoft.com/office/drawing/2015/10/21/chartex" xmlns:cx3="http://schemas.microsoft.com/office/drawing/2016/5/9/chartex" xmlns:cx4="http://schemas.microsoft.com/office/drawing/2016/5/10/chartex" xmlns:cx5="http://schemas.microsoft.com/office/drawing/2016/5/11/chartex" xmlns:cx6="http://schemas.microsoft.com/office/drawing/2016/5/12/chartex" xmlns:cx7="http://schemas.microsoft.com/office/drawing/2016/5/13/chartex" xmlns:cx8="http://schemas.microsoft.com/office/drawing/2016/5/14/chartex" xmlns:mc="http://schemas.openxmlformats.org/markup-compatibility/2006" xmlns:aink="http://schemas.microsoft.com/office/drawing/2016/ink" xmlns:am3d="http://schemas.microsoft.com/office/drawing/2017/model3d" xmlns:o="urn:schemas-microsoft-com:office:office" xmlns:r="http://schemas.openxmlformats.org/officeDocument/2006/relationships" xmlns:m="http://schemas.openxmlformats.org/officeDocument/2006/math" xmlns:v="urn:schemas-microsoft-com:vml" xmlns:wp14="http://schemas.microsoft.com/office/word/2010/wordprocessingDrawing" xmlns:wp="http://schemas.openxmlformats.org/drawingml/2006/wordprocessingDrawing" xmlns:w10="urn:schemas-microsoft-com:office:word" xmlns:w="http://schemas.openxmlformats.org/wordprocessingml/2006/main" xmlns:w14="http://schemas.microsoft.com/office/word/2010/wordml" xmlns:w15="http://schemas.microsoft.com/office/word/2012/wordml" xmlns:w16cid="http://schemas.microsoft.com/office/word/2016/wordml/cid" xmlns:w16se="http://schemas.microsoft.com/office/word/2015/wordml/symex" xmlns:wpg="http://schemas.microsoft.com/office/word/2010/wordprocessingGroup" xmlns:wpi="http://schemas.microsoft.com/office/word/2010/wordprocessingInk" xmlns:wne="http://schemas.microsoft.com/office/word/2006/wordml" xmlns:wps="http://schemas.microsoft.com/office/word/2010/wordprocessingShape" mc:Ignorable="w14 w15 w16se w16cid wp14">
   <w:endnote w:type="separator" w:id="-1">
     <w:p>
       <w:pPr>
@@ -1994,7 +1985,7 @@
 </file>
 
 <file path=word/footnotes.xml><?xml version="1.0" encoding="utf-8"?>
-<w:footnotes xmlns:wpc="http://schemas.microsoft.com/office/word/2010/wordprocessingCanvas" xmlns:mc="http://schemas.openxmlformats.org/markup-compatibility/2006" xmlns:o="urn:schemas-microsoft-com:office:office" xmlns:r="http://schemas.openxmlformats.org/officeDocument/2006/relationships" xmlns:m="http://schemas.openxmlformats.org/officeDocument/2006/math" xmlns:v="urn:schemas-microsoft-com:vml" xmlns:wp14="http://schemas.microsoft.com/office/word/2010/wordprocessingDrawing" xmlns:wp="http://schemas.openxmlformats.org/drawingml/2006/wordprocessingDrawing" xmlns:w10="urn:schemas-microsoft-com:office:word" xmlns:w="http://schemas.openxmlformats.org/wordprocessingml/2006/main" xmlns:w14="http://schemas.microsoft.com/office/word/2010/wordml" xmlns:w15="http://schemas.microsoft.com/office/word/2012/wordml" xmlns:wpg="http://schemas.microsoft.com/office/word/2010/wordprocessingGroup" xmlns:wpi="http://schemas.microsoft.com/office/word/2010/wordprocessingInk" xmlns:wne="http://schemas.microsoft.com/office/word/2006/wordml" xmlns:wps="http://schemas.microsoft.com/office/word/2010/wordprocessingShape" mc:Ignorable="w14 w15 wp14">
+<w:footnotes xmlns:wpc="http://schemas.microsoft.com/office/word/2010/wordprocessingCanvas" xmlns:cx="http://schemas.microsoft.com/office/drawing/2014/chartex" xmlns:cx1="http://schemas.microsoft.com/office/drawing/2015/9/8/chartex" xmlns:cx2="http://schemas.microsoft.com/office/drawing/2015/10/21/chartex" xmlns:cx3="http://schemas.microsoft.com/office/drawing/2016/5/9/chartex" xmlns:cx4="http://schemas.microsoft.com/office/drawing/2016/5/10/chartex" xmlns:cx5="http://schemas.microsoft.com/office/drawing/2016/5/11/chartex" xmlns:cx6="http://schemas.microsoft.com/office/drawing/2016/5/12/chartex" xmlns:cx7="http://schemas.microsoft.com/office/drawing/2016/5/13/chartex" xmlns:cx8="http://schemas.microsoft.com/office/drawing/2016/5/14/chartex" xmlns:mc="http://schemas.openxmlformats.org/markup-compatibility/2006" xmlns:aink="http://schemas.microsoft.com/office/drawing/2016/ink" xmlns:am3d="http://schemas.microsoft.com/office/drawing/2017/model3d" xmlns:o="urn:schemas-microsoft-com:office:office" xmlns:r="http://schemas.openxmlformats.org/officeDocument/2006/relationships" xmlns:m="http://schemas.openxmlformats.org/officeDocument/2006/math" xmlns:v="urn:schemas-microsoft-com:vml" xmlns:wp14="http://schemas.microsoft.com/office/word/2010/wordprocessingDrawing" xmlns:wp="http://schemas.openxmlformats.org/drawingml/2006/wordprocessingDrawing" xmlns:w10="urn:schemas-microsoft-com:office:word" xmlns:w="http://schemas.openxmlformats.org/wordprocessingml/2006/main" xmlns:w14="http://schemas.microsoft.com/office/word/2010/wordml" xmlns:w15="http://schemas.microsoft.com/office/word/2012/wordml" xmlns:w16cid="http://schemas.microsoft.com/office/word/2016/wordml/cid" xmlns:w16se="http://schemas.microsoft.com/office/word/2015/wordml/symex" xmlns:wpg="http://schemas.microsoft.com/office/word/2010/wordprocessingGroup" xmlns:wpi="http://schemas.microsoft.com/office/word/2010/wordprocessingInk" xmlns:wne="http://schemas.microsoft.com/office/word/2006/wordml" xmlns:wps="http://schemas.microsoft.com/office/word/2010/wordprocessingShape" mc:Ignorable="w14 w15 w16se w16cid wp14">
   <w:footnote w:type="separator" w:id="-1">
     <w:p>
       <w:pPr>
@@ -2019,7 +2010,7 @@
 </file>
 
 <file path=word/numbering.xml><?xml version="1.0" encoding="utf-8"?>
-<w:numbering xmlns:wpc="http://schemas.microsoft.com/office/word/2010/wordprocessingCanvas" xmlns:mc="http://schemas.openxmlformats.org/markup-compatibility/2006" xmlns:o="urn:schemas-microsoft-com:office:office" xmlns:r="http://schemas.openxmlformats.org/officeDocument/2006/relationships" xmlns:m="http://schemas.openxmlformats.org/officeDocument/2006/math" xmlns:v="urn:schemas-microsoft-com:vml" xmlns:wp14="http://schemas.microsoft.com/office/word/2010/wordprocessingDrawing" xmlns:wp="http://schemas.openxmlformats.org/drawingml/2006/wordprocessingDrawing" xmlns:w10="urn:schemas-microsoft-com:office:word" xmlns:w="http://schemas.openxmlformats.org/wordprocessingml/2006/main" xmlns:w14="http://schemas.microsoft.com/office/word/2010/wordml" xmlns:w15="http://schemas.microsoft.com/office/word/2012/wordml" xmlns:wpg="http://schemas.microsoft.com/office/word/2010/wordprocessingGroup" xmlns:wpi="http://schemas.microsoft.com/office/word/2010/wordprocessingInk" xmlns:wne="http://schemas.microsoft.com/office/word/2006/wordml" xmlns:wps="http://schemas.microsoft.com/office/word/2010/wordprocessingShape" mc:Ignorable="w14 w15 wp14">
+<w:numbering xmlns:wpc="http://schemas.microsoft.com/office/word/2010/wordprocessingCanvas" xmlns:cx="http://schemas.microsoft.com/office/drawing/2014/chartex" xmlns:cx1="http://schemas.microsoft.com/office/drawing/2015/9/8/chartex" xmlns:cx2="http://schemas.microsoft.com/office/drawing/2015/10/21/chartex" xmlns:cx3="http://schemas.microsoft.com/office/drawing/2016/5/9/chartex" xmlns:cx4="http://schemas.microsoft.com/office/drawing/2016/5/10/chartex" xmlns:cx5="http://schemas.microsoft.com/office/drawing/2016/5/11/chartex" xmlns:cx6="http://schemas.microsoft.com/office/drawing/2016/5/12/chartex" xmlns:cx7="http://schemas.microsoft.com/office/drawing/2016/5/13/chartex" xmlns:cx8="http://schemas.microsoft.com/office/drawing/2016/5/14/chartex" xmlns:mc="http://schemas.openxmlformats.org/markup-compatibility/2006" xmlns:aink="http://schemas.microsoft.com/office/drawing/2016/ink" xmlns:am3d="http://schemas.microsoft.com/office/drawing/2017/model3d" xmlns:o="urn:schemas-microsoft-com:office:office" xmlns:r="http://schemas.openxmlformats.org/officeDocument/2006/relationships" xmlns:m="http://schemas.openxmlformats.org/officeDocument/2006/math" xmlns:v="urn:schemas-microsoft-com:vml" xmlns:wp14="http://schemas.microsoft.com/office/word/2010/wordprocessingDrawing" xmlns:wp="http://schemas.openxmlformats.org/drawingml/2006/wordprocessingDrawing" xmlns:w10="urn:schemas-microsoft-com:office:word" xmlns:w="http://schemas.openxmlformats.org/wordprocessingml/2006/main" xmlns:w14="http://schemas.microsoft.com/office/word/2010/wordml" xmlns:w15="http://schemas.microsoft.com/office/word/2012/wordml" xmlns:w16cid="http://schemas.microsoft.com/office/word/2016/wordml/cid" xmlns:w16se="http://schemas.microsoft.com/office/word/2015/wordml/symex" xmlns:wpg="http://schemas.microsoft.com/office/word/2010/wordprocessingGroup" xmlns:wpi="http://schemas.microsoft.com/office/word/2010/wordprocessingInk" xmlns:wne="http://schemas.microsoft.com/office/word/2006/wordml" xmlns:wps="http://schemas.microsoft.com/office/word/2010/wordprocessingShape" mc:Ignorable="w14 w15 w16se w16cid wp14">
   <w:abstractNum w:abstractNumId="0" w15:restartNumberingAfterBreak="0">
     <w:nsid w:val="10832053"/>
     <w:multiLevelType w:val="hybridMultilevel"/>
@@ -2140,7 +2131,7 @@
 </file>
 
 <file path=word/styles.xml><?xml version="1.0" encoding="utf-8"?>
-<w:styles xmlns:mc="http://schemas.openxmlformats.org/markup-compatibility/2006" xmlns:r="http://schemas.openxmlformats.org/officeDocument/2006/relationships" xmlns:w="http://schemas.openxmlformats.org/wordprocessingml/2006/main" xmlns:w14="http://schemas.microsoft.com/office/word/2010/wordml" xmlns:w15="http://schemas.microsoft.com/office/word/2012/wordml" mc:Ignorable="w14 w15">
+<w:styles xmlns:mc="http://schemas.openxmlformats.org/markup-compatibility/2006" xmlns:r="http://schemas.openxmlformats.org/officeDocument/2006/relationships" xmlns:w="http://schemas.openxmlformats.org/wordprocessingml/2006/main" xmlns:w14="http://schemas.microsoft.com/office/word/2010/wordml" xmlns:w15="http://schemas.microsoft.com/office/word/2012/wordml" xmlns:w16cid="http://schemas.microsoft.com/office/word/2016/wordml/cid" xmlns:w16se="http://schemas.microsoft.com/office/word/2015/wordml/symex" mc:Ignorable="w14 w15 w16se w16cid">
   <w:docDefaults>
     <w:rPrDefault>
       <w:rPr>
@@ -2156,7 +2147,7 @@
       </w:pPr>
     </w:pPrDefault>
   </w:docDefaults>
-  <w:latentStyles w:defLockedState="0" w:defUIPriority="99" w:defSemiHidden="0" w:defUnhideWhenUsed="0" w:defQFormat="0" w:count="371">
+  <w:latentStyles w:defLockedState="0" w:defUIPriority="99" w:defSemiHidden="0" w:defUnhideWhenUsed="0" w:defQFormat="0" w:count="377">
     <w:lsdException w:name="Normal" w:uiPriority="0" w:qFormat="1"/>
     <w:lsdException w:name="heading 1" w:uiPriority="9" w:qFormat="1"/>
     <w:lsdException w:name="heading 2" w:semiHidden="1" w:uiPriority="9" w:unhideWhenUsed="1" w:qFormat="1"/>
@@ -2304,11 +2295,8 @@
     <w:lsdException w:name="Table 3D effects 3" w:semiHidden="1" w:unhideWhenUsed="1"/>
     <w:lsdException w:name="Table Contemporary" w:semiHidden="1" w:unhideWhenUsed="1"/>
     <w:lsdException w:name="Table Elegant" w:semiHidden="1" w:unhideWhenUsed="1"/>
-    <w:lsdException w:name="Table Professional" w:semiHidden="1" w:unhideWhenUsed="1"/>
     <w:lsdException w:name="Table Subtle 1" w:semiHidden="1" w:unhideWhenUsed="1"/>
     <w:lsdException w:name="Table Subtle 2" w:semiHidden="1" w:unhideWhenUsed="1"/>
-    <w:lsdException w:name="Table Web 1" w:semiHidden="1" w:unhideWhenUsed="1"/>
-    <w:lsdException w:name="Table Web 2" w:semiHidden="1" w:unhideWhenUsed="1"/>
     <w:lsdException w:name="Table Web 3" w:semiHidden="1" w:unhideWhenUsed="1"/>
     <w:lsdException w:name="Balloon Text" w:semiHidden="1" w:unhideWhenUsed="1"/>
     <w:lsdException w:name="Table Grid" w:uiPriority="59"/>
@@ -2528,6 +2516,12 @@
     <w:lsdException w:name="List Table 5 Dark Accent 6" w:uiPriority="50"/>
     <w:lsdException w:name="List Table 6 Colorful Accent 6" w:uiPriority="51"/>
     <w:lsdException w:name="List Table 7 Colorful Accent 6" w:uiPriority="52"/>
+    <w:lsdException w:name="Mention" w:semiHidden="1" w:unhideWhenUsed="1"/>
+    <w:lsdException w:name="Smart Hyperlink" w:semiHidden="1" w:unhideWhenUsed="1"/>
+    <w:lsdException w:name="Hashtag" w:semiHidden="1" w:unhideWhenUsed="1"/>
+    <w:lsdException w:name="Unresolved Mention" w:semiHidden="1" w:unhideWhenUsed="1"/>
+    <w:lsdException w:name="Smart Link" w:semiHidden="1" w:unhideWhenUsed="1"/>
+    <w:lsdException w:name="Smart Link Error" w:semiHidden="1" w:unhideWhenUsed="1"/>
   </w:latentStyles>
   <w:style w:type="paragraph" w:default="1" w:styleId="Normal">
     <w:name w:val="Normal"/>
@@ -2598,8 +2592,8 @@
       <w:u w:val="single"/>
     </w:rPr>
   </w:style>
-  <w:style w:type="character" w:customStyle="1" w:styleId="UnresolvedMention">
-    <w:name w:val="Unresolved Mention"/>
+  <w:style w:type="character" w:customStyle="1" w:styleId="UnresolvedMention1">
+    <w:name w:val="Unresolved Mention1"/>
     <w:basedOn w:val="DefaultParagraphFont"/>
     <w:uiPriority w:val="99"/>
     <w:semiHidden/>
@@ -3068,7 +3062,7 @@
 </file>
 
 <file path=customXml/itemProps1.xml><?xml version="1.0" encoding="utf-8"?>
-<ds:datastoreItem xmlns:ds="http://schemas.openxmlformats.org/officeDocument/2006/customXml" ds:itemID="{245252AF-496A-4F10-9C2C-4E0DAC14D347}">
+<ds:datastoreItem xmlns:ds="http://schemas.openxmlformats.org/officeDocument/2006/customXml" ds:itemID="{AF6D2085-8539-B14A-AAE2-14E08BE07161}">
   <ds:schemaRefs>
     <ds:schemaRef ds:uri="http://schemas.openxmlformats.org/officeDocument/2006/bibliography"/>
   </ds:schemaRefs>
